--- a/assets/Proposal LMS.docx
+++ b/assets/Proposal LMS.docx
@@ -365,44 +365,17 @@
         <w:widowControl w:val="false"/>
         <w:spacing w:lineRule="auto" w:line="360" w:before="0" w:after="0"/>
         <w:jc w:val="center"/>
-        <w:rPr>
-          <w:rFonts w:ascii="Times New Roman" w:hAnsi="Times New Roman" w:cs="Times New Roman"/>
-          <w:b/>
+        <w:rPr/>
+      </w:pPr>
+      <w:r>
+        <w:rPr>
+          <w:rFonts w:cs="Times New Roman" w:ascii="Times New Roman" w:hAnsi="Times New Roman"/>
           <w:b/>
           <w:bCs/>
           <w:sz w:val="28"/>
           <w:szCs w:val="28"/>
         </w:rPr>
-      </w:pPr>
-      <w:r>
-        <w:rPr>
-          <w:rFonts w:cs="Times New Roman" w:ascii="Times New Roman" w:hAnsi="Times New Roman"/>
-          <w:b/>
-          <w:bCs/>
-          <w:sz w:val="28"/>
-          <w:szCs w:val="28"/>
-        </w:rPr>
         <w:t>Submitted by</w:t>
-      </w:r>
-    </w:p>
-    <w:p>
-      <w:pPr>
-        <w:pStyle w:val="Normal"/>
-        <w:widowControl w:val="false"/>
-        <w:spacing w:lineRule="auto" w:line="360" w:before="0" w:after="0"/>
-        <w:jc w:val="center"/>
-        <w:rPr>
-          <w:rFonts w:ascii="Times New Roman" w:hAnsi="Times New Roman" w:cs="Mangal"/>
-          <w:sz w:val="24"/>
-          <w:szCs w:val="24"/>
-        </w:rPr>
-      </w:pPr>
-      <w:r>
-        <w:rPr>
-          <w:rFonts w:cs="Mangal" w:ascii="Times New Roman" w:hAnsi="Times New Roman"/>
-          <w:sz w:val="24"/>
-          <w:szCs w:val="24"/>
-        </w:rPr>
       </w:r>
     </w:p>
     <w:p>
@@ -1316,9 +1289,7 @@
         <w:shd w:val="clear" w:color="auto" w:fill="FFFFFF"/>
         <w:spacing w:lineRule="auto" w:line="360" w:before="0" w:after="0"/>
         <w:jc w:val="both"/>
-        <w:rPr>
-          <w:rFonts w:ascii="Times New Roman" w:hAnsi="Times New Roman"/>
-        </w:rPr>
+        <w:rPr/>
       </w:pPr>
       <w:r>
         <w:rPr>
@@ -1364,7 +1335,7 @@
           <w:sz w:val="24"/>
           <w:szCs w:val="24"/>
         </w:rPr>
-        <w:t>The Library management system enables a fully automated library service with the help of Bar Code system. It has the ability to display the details of the books available in various departments, the transactions of books and about the book holders.</w:t>
+        <w:t>This project will help to build a fully automated library services with the help of Bar Code system. It will have the ability to display the details of the books available in various departments, the transactions of books and about the book holders.</w:t>
       </w:r>
     </w:p>
     <w:p>
@@ -2603,11 +2574,7 @@
         </w:numPr>
         <w:spacing w:lineRule="auto" w:line="360" w:before="0" w:after="0"/>
         <w:jc w:val="both"/>
-        <w:rPr>
-          <w:rFonts w:ascii="Times New Roman" w:hAnsi="Times New Roman"/>
-          <w:sz w:val="24"/>
-          <w:szCs w:val="24"/>
-        </w:rPr>
+        <w:rPr/>
       </w:pPr>
       <w:r>
         <w:rPr>
@@ -2616,7 +2583,7 @@
           <w:sz w:val="24"/>
           <w:szCs w:val="24"/>
         </w:rPr>
-        <w:t>No central database can be created as information is not available in database\</w:t>
+        <w:t>No central database can be created as information is not available in database</w:t>
       </w:r>
     </w:p>
     <w:p>
@@ -2763,13 +2730,9 @@
           <w:numId w:val="0"/>
         </w:numPr>
         <w:spacing w:lineRule="auto" w:line="360" w:before="0" w:after="0"/>
-        <w:ind w:left="2160" w:right="0" w:hanging="0"/>
+        <w:ind w:left="720" w:right="0" w:hanging="0"/>
         <w:jc w:val="center"/>
-        <w:rPr>
-          <w:rFonts w:ascii="Times New Roman" w:hAnsi="Times New Roman"/>
-          <w:sz w:val="24"/>
-          <w:szCs w:val="24"/>
-        </w:rPr>
+        <w:rPr/>
       </w:pPr>
       <w:r>
         <w:rPr>
@@ -2954,27 +2917,6 @@
           <w:szCs w:val="24"/>
         </w:rPr>
         <w:t>Obviate the need to hire additional staff with increased demand for services.</w:t>
-      </w:r>
-    </w:p>
-    <w:p>
-      <w:pPr>
-        <w:pStyle w:val="ListParagraph"/>
-        <w:tabs>
-          <w:tab w:val="left" w:pos="450" w:leader="none"/>
-        </w:tabs>
-        <w:spacing w:lineRule="auto" w:line="360"/>
-        <w:ind w:left="0" w:right="0" w:hanging="0"/>
-        <w:jc w:val="both"/>
-        <w:rPr>
-          <w:rFonts w:eastAsia="Times New Roman" w:cs="Times New Roman"/>
-          <w:color w:val="00000A"/>
-        </w:rPr>
-      </w:pPr>
-      <w:r>
-        <w:rPr>
-          <w:rFonts w:eastAsia="Times New Roman" w:cs="Times New Roman"/>
-          <w:color w:val="00000A"/>
-        </w:rPr>
       </w:r>
     </w:p>
     <w:p>
@@ -3400,7 +3342,7 @@
         </w:tblBorders>
         <w:tblCellMar>
           <w:top w:w="0" w:type="dxa"/>
-          <w:left w:w="103" w:type="dxa"/>
+          <w:left w:w="93" w:type="dxa"/>
           <w:bottom w:w="0" w:type="dxa"/>
           <w:right w:w="108" w:type="dxa"/>
         </w:tblCellMar>
@@ -3428,7 +3370,7 @@
             </w:tcBorders>
             <w:shd w:fill="auto" w:val="clear"/>
             <w:tcMar>
-              <w:left w:w="103" w:type="dxa"/>
+              <w:left w:w="93" w:type="dxa"/>
             </w:tcMar>
           </w:tcPr>
           <w:p>
@@ -3470,7 +3412,7 @@
             </w:tcBorders>
             <w:shd w:fill="auto" w:val="clear"/>
             <w:tcMar>
-              <w:left w:w="103" w:type="dxa"/>
+              <w:left w:w="93" w:type="dxa"/>
             </w:tcMar>
           </w:tcPr>
           <w:p>
@@ -3512,7 +3454,7 @@
             </w:tcBorders>
             <w:shd w:fill="auto" w:val="clear"/>
             <w:tcMar>
-              <w:left w:w="103" w:type="dxa"/>
+              <w:left w:w="93" w:type="dxa"/>
             </w:tcMar>
           </w:tcPr>
           <w:p>
@@ -3559,7 +3501,7 @@
             </w:tcBorders>
             <w:shd w:fill="auto" w:val="clear"/>
             <w:tcMar>
-              <w:left w:w="103" w:type="dxa"/>
+              <w:left w:w="93" w:type="dxa"/>
             </w:tcMar>
           </w:tcPr>
           <w:p>
@@ -3603,7 +3545,7 @@
             </w:tcBorders>
             <w:shd w:fill="auto" w:val="clear"/>
             <w:tcMar>
-              <w:left w:w="103" w:type="dxa"/>
+              <w:left w:w="93" w:type="dxa"/>
             </w:tcMar>
           </w:tcPr>
           <w:p>
@@ -3643,7 +3585,7 @@
             </w:tcBorders>
             <w:shd w:fill="auto" w:val="clear"/>
             <w:tcMar>
-              <w:left w:w="103" w:type="dxa"/>
+              <w:left w:w="93" w:type="dxa"/>
             </w:tcMar>
           </w:tcPr>
           <w:p>
@@ -3687,7 +3629,7 @@
             </w:tcBorders>
             <w:shd w:fill="auto" w:val="clear"/>
             <w:tcMar>
-              <w:left w:w="103" w:type="dxa"/>
+              <w:left w:w="93" w:type="dxa"/>
             </w:tcMar>
           </w:tcPr>
           <w:p>
@@ -3731,7 +3673,7 @@
             </w:tcBorders>
             <w:shd w:fill="auto" w:val="clear"/>
             <w:tcMar>
-              <w:left w:w="103" w:type="dxa"/>
+              <w:left w:w="93" w:type="dxa"/>
             </w:tcMar>
           </w:tcPr>
           <w:p>
@@ -3770,7 +3712,7 @@
             </w:tcBorders>
             <w:shd w:fill="auto" w:val="clear"/>
             <w:tcMar>
-              <w:left w:w="103" w:type="dxa"/>
+              <w:left w:w="93" w:type="dxa"/>
             </w:tcMar>
           </w:tcPr>
           <w:p>
@@ -3813,7 +3755,7 @@
             </w:tcBorders>
             <w:shd w:fill="auto" w:val="clear"/>
             <w:tcMar>
-              <w:left w:w="103" w:type="dxa"/>
+              <w:left w:w="93" w:type="dxa"/>
             </w:tcMar>
           </w:tcPr>
           <w:p>
@@ -3856,7 +3798,7 @@
             </w:tcBorders>
             <w:shd w:fill="auto" w:val="clear"/>
             <w:tcMar>
-              <w:left w:w="103" w:type="dxa"/>
+              <w:left w:w="93" w:type="dxa"/>
             </w:tcMar>
           </w:tcPr>
           <w:p>
@@ -3894,7 +3836,7 @@
             </w:tcBorders>
             <w:shd w:fill="auto" w:val="clear"/>
             <w:tcMar>
-              <w:left w:w="103" w:type="dxa"/>
+              <w:left w:w="93" w:type="dxa"/>
             </w:tcMar>
           </w:tcPr>
           <w:p>
@@ -3937,7 +3879,7 @@
             </w:tcBorders>
             <w:shd w:fill="auto" w:val="clear"/>
             <w:tcMar>
-              <w:left w:w="103" w:type="dxa"/>
+              <w:left w:w="93" w:type="dxa"/>
             </w:tcMar>
           </w:tcPr>
           <w:p>
@@ -3980,7 +3922,7 @@
             </w:tcBorders>
             <w:shd w:fill="auto" w:val="clear"/>
             <w:tcMar>
-              <w:left w:w="103" w:type="dxa"/>
+              <w:left w:w="93" w:type="dxa"/>
             </w:tcMar>
           </w:tcPr>
           <w:p>
@@ -4019,7 +3961,7 @@
             </w:tcBorders>
             <w:shd w:fill="auto" w:val="clear"/>
             <w:tcMar>
-              <w:left w:w="103" w:type="dxa"/>
+              <w:left w:w="93" w:type="dxa"/>
             </w:tcMar>
           </w:tcPr>
           <w:p>
@@ -4404,7 +4346,7 @@
     </w:p>
     <w:p>
       <w:pPr>
-        <w:pStyle w:val="Heading1"/>
+        <w:pStyle w:val="Normal"/>
         <w:spacing w:lineRule="auto" w:line="360" w:before="0" w:after="360"/>
         <w:jc w:val="center"/>
         <w:rPr>
@@ -4428,7 +4370,7 @@
     </w:p>
     <w:p>
       <w:pPr>
-        <w:pStyle w:val="Heading1"/>
+        <w:pStyle w:val="Normal"/>
         <w:spacing w:lineRule="auto" w:line="360" w:before="0" w:after="360"/>
         <w:jc w:val="center"/>
         <w:rPr>
@@ -4452,7 +4394,7 @@
     </w:p>
     <w:p>
       <w:pPr>
-        <w:pStyle w:val="Heading1"/>
+        <w:pStyle w:val="Normal"/>
         <w:spacing w:lineRule="auto" w:line="360" w:before="0" w:after="360"/>
         <w:jc w:val="center"/>
         <w:rPr>
@@ -4476,7 +4418,7 @@
     </w:p>
     <w:p>
       <w:pPr>
-        <w:pStyle w:val="Heading1"/>
+        <w:pStyle w:val="Normal"/>
         <w:spacing w:lineRule="auto" w:line="360" w:before="0" w:after="360"/>
         <w:jc w:val="center"/>
         <w:rPr>
@@ -4500,7 +4442,7 @@
     </w:p>
     <w:p>
       <w:pPr>
-        <w:pStyle w:val="Heading1"/>
+        <w:pStyle w:val="Normal"/>
         <w:spacing w:lineRule="auto" w:line="360" w:before="0" w:after="360"/>
         <w:jc w:val="center"/>
         <w:rPr>
@@ -4524,7 +4466,7 @@
     </w:p>
     <w:p>
       <w:pPr>
-        <w:pStyle w:val="Heading1"/>
+        <w:pStyle w:val="Normal"/>
         <w:spacing w:lineRule="auto" w:line="360" w:before="0" w:after="360"/>
         <w:jc w:val="center"/>
         <w:rPr>
@@ -4551,47 +4493,81 @@
         <w:pStyle w:val="Heading1"/>
         <w:spacing w:lineRule="auto" w:line="360" w:before="0" w:after="360"/>
         <w:jc w:val="center"/>
+        <w:rPr/>
+      </w:pPr>
+      <w:bookmarkStart w:id="4" w:name="_Toc474075956"/>
+      <w:bookmarkStart w:id="5" w:name="_Toc476043060"/>
+      <w:bookmarkEnd w:id="4"/>
+      <w:bookmarkEnd w:id="5"/>
+      <w:r>
+        <w:rPr>
+          <w:rFonts w:cs="Times New Roman" w:ascii="Times New Roman" w:hAnsi="Times New Roman"/>
+          <w:color w:val="00000A"/>
+          <w:sz w:val="32"/>
+          <w:szCs w:val="32"/>
+        </w:rPr>
+        <w:t>Conclusion</w:t>
+      </w:r>
+    </w:p>
+    <w:p>
+      <w:pPr>
+        <w:pStyle w:val="Normal"/>
+        <w:spacing w:lineRule="auto" w:line="360" w:before="0" w:after="0"/>
+        <w:jc w:val="both"/>
+        <w:rPr>
+          <w:rFonts w:ascii="Times New Roman" w:hAnsi="Times New Roman"/>
+          <w:sz w:val="24"/>
+          <w:szCs w:val="24"/>
+        </w:rPr>
+      </w:pPr>
+      <w:r>
+        <w:rPr>
+          <w:rFonts w:cs="TimesNewRoman" w:ascii="Times New Roman" w:hAnsi="Times New Roman"/>
+          <w:sz w:val="24"/>
+          <w:szCs w:val="24"/>
+        </w:rPr>
+        <w:t xml:space="preserve">The Library management system needs to be computerized to reduce human errors and to increase the efficiency. The proposed </w:t>
+      </w:r>
+      <w:r>
+        <w:rPr>
+          <w:rFonts w:ascii="Times New Roman" w:hAnsi="Times New Roman"/>
+          <w:sz w:val="24"/>
+          <w:szCs w:val="24"/>
+        </w:rPr>
+        <w:t xml:space="preserve">Library management system in this proposal will be a computerized management system developed to maintain all the daily work of library. Library management systems are designed to </w:t>
+      </w:r>
+      <w:r>
+        <w:rPr>
+          <w:rFonts w:cs="Arial" w:ascii="Times New Roman" w:hAnsi="Times New Roman"/>
+          <w:color w:val="252525"/>
+          <w:sz w:val="24"/>
+          <w:szCs w:val="24"/>
+          <w:shd w:fill="FFFFFF" w:val="clear"/>
+        </w:rPr>
+        <w:t xml:space="preserve">store all the information about books and members. </w:t>
+      </w:r>
+    </w:p>
+    <w:p>
+      <w:pPr>
+        <w:pStyle w:val="Normal"/>
+        <w:spacing w:lineRule="auto" w:line="360" w:before="0" w:after="0"/>
+        <w:jc w:val="both"/>
         <w:rPr>
           <w:rFonts w:ascii="Times New Roman" w:hAnsi="Times New Roman" w:cs="Times New Roman"/>
-          <w:b/>
-          <w:b/>
-          <w:color w:val="00000A"/>
-          <w:sz w:val="28"/>
-          <w:szCs w:val="28"/>
-        </w:rPr>
-      </w:pPr>
-      <w:r>
-        <w:rPr>
-          <w:rFonts w:cs="Times New Roman" w:ascii="Times New Roman" w:hAnsi="Times New Roman"/>
-          <w:b/>
-          <w:color w:val="00000A"/>
-          <w:sz w:val="28"/>
-          <w:szCs w:val="28"/>
-        </w:rPr>
-      </w:r>
-    </w:p>
-    <w:p>
-      <w:pPr>
-        <w:pStyle w:val="Heading1"/>
-        <w:spacing w:lineRule="auto" w:line="360" w:before="0" w:after="360"/>
-        <w:jc w:val="center"/>
-        <w:rPr>
-          <w:rFonts w:ascii="Times New Roman" w:hAnsi="Times New Roman" w:cs="Times New Roman"/>
-          <w:b/>
-          <w:b/>
-          <w:color w:val="00000A"/>
-          <w:sz w:val="28"/>
-          <w:szCs w:val="28"/>
-        </w:rPr>
-      </w:pPr>
-      <w:r>
-        <w:rPr>
-          <w:rFonts w:cs="Times New Roman" w:ascii="Times New Roman" w:hAnsi="Times New Roman"/>
-          <w:b/>
-          <w:color w:val="00000A"/>
-          <w:sz w:val="28"/>
-          <w:szCs w:val="28"/>
-        </w:rPr>
+          <w:sz w:val="24"/>
+          <w:szCs w:val="24"/>
+        </w:rPr>
+      </w:pPr>
+      <w:r>
+        <w:rPr>
+          <w:rFonts w:cs="TimesNewRoman" w:ascii="Times New Roman" w:hAnsi="Times New Roman"/>
+          <w:sz w:val="24"/>
+          <w:szCs w:val="24"/>
+        </w:rPr>
+        <w:t>The main focus of this project is to lessen human effort and encourage efficient record keeping.</w:t>
+      </w:r>
+      <w:r>
+        <w:br w:type="page"/>
       </w:r>
     </w:p>
     <w:p>
@@ -4601,10 +4577,8 @@
         <w:jc w:val="center"/>
         <w:rPr/>
       </w:pPr>
-      <w:bookmarkStart w:id="4" w:name="_Toc474075956"/>
-      <w:bookmarkStart w:id="5" w:name="_Toc476043060"/>
-      <w:bookmarkEnd w:id="4"/>
-      <w:bookmarkEnd w:id="5"/>
+      <w:bookmarkStart w:id="6" w:name="_Toc476043061"/>
+      <w:bookmarkEnd w:id="6"/>
       <w:r>
         <w:rPr>
           <w:rFonts w:cs="Times New Roman" w:ascii="Times New Roman" w:hAnsi="Times New Roman"/>
@@ -4612,105 +4586,64 @@
           <w:sz w:val="32"/>
           <w:szCs w:val="32"/>
         </w:rPr>
-        <w:t>Conclusion</w:t>
+        <w:t>References</w:t>
       </w:r>
     </w:p>
     <w:p>
       <w:pPr>
         <w:pStyle w:val="Normal"/>
         <w:spacing w:lineRule="auto" w:line="360" w:before="0" w:after="0"/>
-        <w:jc w:val="both"/>
+        <w:rPr/>
+      </w:pPr>
+      <w:hyperlink r:id="rId5">
+        <w:r>
+          <w:rPr>
+            <w:rStyle w:val="InternetLink"/>
+            <w:rFonts w:ascii="Times New Roman" w:hAnsi="Times New Roman"/>
+            <w:sz w:val="24"/>
+            <w:szCs w:val="24"/>
+            <w:u w:val="single"/>
+          </w:rPr>
+          <w:t>http://oc.ieee.org/usercontent/1/3/338070001/235/IEEE-HIC_student_competition_project-template.doc</w:t>
+        </w:r>
+      </w:hyperlink>
+      <w:r>
         <w:rPr>
           <w:rFonts w:ascii="Times New Roman" w:hAnsi="Times New Roman"/>
           <w:sz w:val="24"/>
           <w:szCs w:val="24"/>
-        </w:rPr>
-      </w:pPr>
-      <w:r>
-        <w:rPr>
-          <w:rFonts w:cs="TimesNewRoman" w:ascii="Times New Roman" w:hAnsi="Times New Roman"/>
-          <w:sz w:val="24"/>
-          <w:szCs w:val="24"/>
-        </w:rPr>
-        <w:t xml:space="preserve">The Library management system needs to be computerized to reduce human errors and to increase the efficiency. The proposed </w:t>
+          <w:u w:val="single"/>
+        </w:rPr>
+        <w:t xml:space="preserve"> </w:t>
       </w:r>
       <w:r>
         <w:rPr>
           <w:rFonts w:ascii="Times New Roman" w:hAnsi="Times New Roman"/>
           <w:sz w:val="24"/>
           <w:szCs w:val="24"/>
-        </w:rPr>
-        <w:t xml:space="preserve">Library management system in this proposal will be a computerized management system developed to maintain all the daily work of library. Library management systems are designed to </w:t>
-      </w:r>
-      <w:r>
-        <w:rPr>
-          <w:rFonts w:cs="Arial" w:ascii="Times New Roman" w:hAnsi="Times New Roman"/>
-          <w:color w:val="252525"/>
-          <w:sz w:val="24"/>
-          <w:szCs w:val="24"/>
-          <w:shd w:fill="FFFFFF" w:val="clear"/>
-        </w:rPr>
-        <w:t xml:space="preserve">store all the information about books and members. </w:t>
-      </w:r>
-    </w:p>
-    <w:p>
-      <w:pPr>
-        <w:pStyle w:val="Normal"/>
-        <w:spacing w:lineRule="auto" w:line="360" w:before="0" w:after="0"/>
-        <w:jc w:val="both"/>
+          <w:u w:val="none"/>
+        </w:rPr>
+        <w:t>(Proposal Format)</w:t>
+      </w:r>
+    </w:p>
+    <w:p>
+      <w:pPr>
+        <w:pStyle w:val="Normal"/>
+        <w:spacing w:lineRule="auto" w:line="360"/>
         <w:rPr>
           <w:rFonts w:ascii="Times New Roman" w:hAnsi="Times New Roman" w:cs="Times New Roman"/>
           <w:sz w:val="24"/>
           <w:szCs w:val="24"/>
-        </w:rPr>
-      </w:pPr>
-      <w:r>
-        <w:rPr>
-          <w:rFonts w:cs="TimesNewRoman" w:ascii="Times New Roman" w:hAnsi="Times New Roman"/>
-          <w:sz w:val="24"/>
-          <w:szCs w:val="24"/>
-        </w:rPr>
-        <w:t>The main focus of this project is to lessen human effort and encourage efficient record keeping.</w:t>
-      </w:r>
-      <w:r>
-        <w:br w:type="page"/>
-      </w:r>
-    </w:p>
-    <w:p>
-      <w:pPr>
-        <w:pStyle w:val="Heading1"/>
-        <w:spacing w:lineRule="auto" w:line="360" w:before="0" w:after="360"/>
-        <w:jc w:val="center"/>
-        <w:rPr/>
-      </w:pPr>
-      <w:bookmarkStart w:id="6" w:name="_Toc476043061"/>
-      <w:bookmarkEnd w:id="6"/>
-      <w:r>
-        <w:rPr>
-          <w:rFonts w:cs="Times New Roman" w:ascii="Times New Roman" w:hAnsi="Times New Roman"/>
-          <w:color w:val="00000A"/>
-          <w:sz w:val="32"/>
-          <w:szCs w:val="32"/>
-        </w:rPr>
-        <w:t>References</w:t>
-      </w:r>
-    </w:p>
-    <w:p>
-      <w:pPr>
-        <w:pStyle w:val="Normal"/>
-        <w:spacing w:lineRule="auto" w:line="360" w:before="0" w:after="0"/>
-        <w:rPr>
-          <w:rFonts w:ascii="Times New Roman" w:hAnsi="Times New Roman"/>
-        </w:rPr>
-      </w:pPr>
-      <w:r>
-        <w:rPr>
-          <w:rFonts w:ascii="Times New Roman" w:hAnsi="Times New Roman"/>
-          <w:sz w:val="24"/>
-          <w:szCs w:val="24"/>
           <w:u w:val="single"/>
         </w:rPr>
-        <w:t>www.ieee.org/documents/ieeciationref.pdf</w:t>
+      </w:pPr>
+      <w:r>
+        <w:rPr>
+          <w:rFonts w:cs="Times New Roman" w:ascii="Times New Roman" w:hAnsi="Times New Roman"/>
+          <w:sz w:val="24"/>
+          <w:szCs w:val="24"/>
+          <w:u w:val="single"/>
+        </w:rPr>
       </w:r>
     </w:p>
     <w:p>
@@ -4721,14 +4654,38 @@
           <w:rFonts w:ascii="Times New Roman" w:hAnsi="Times New Roman" w:cs="Times New Roman"/>
           <w:sz w:val="24"/>
           <w:szCs w:val="24"/>
-        </w:rPr>
-      </w:pPr>
-      <w:r>
-        <w:rPr>
-          <w:rFonts w:cs="Times New Roman" w:ascii="Times New Roman" w:hAnsi="Times New Roman"/>
-          <w:sz w:val="24"/>
-          <w:szCs w:val="24"/>
-        </w:rPr>
+          <w:u w:val="single"/>
+        </w:rPr>
+      </w:pPr>
+      <w:hyperlink r:id="rId6">
+        <w:r>
+          <w:rPr>
+            <w:rStyle w:val="InternetLink"/>
+            <w:rFonts w:cs="Times New Roman" w:ascii="Times New Roman" w:hAnsi="Times New Roman"/>
+            <w:sz w:val="24"/>
+            <w:szCs w:val="24"/>
+            <w:u w:val="single"/>
+          </w:rPr>
+          <w:t>https://www.ukessays.com/essays/information-technology/development-of-library-management-system-information-technology-essay.php</w:t>
+        </w:r>
+      </w:hyperlink>
+      <w:r>
+        <w:rPr>
+          <w:rFonts w:cs="Times New Roman" w:ascii="Times New Roman" w:hAnsi="Times New Roman"/>
+          <w:sz w:val="24"/>
+          <w:szCs w:val="24"/>
+          <w:u w:val="single"/>
+        </w:rPr>
+        <w:t xml:space="preserve"> </w:t>
+      </w:r>
+      <w:r>
+        <w:rPr>
+          <w:rFonts w:cs="Times New Roman" w:ascii="Times New Roman" w:hAnsi="Times New Roman"/>
+          <w:sz w:val="24"/>
+          <w:szCs w:val="24"/>
+          <w:u w:val="none"/>
+        </w:rPr>
+        <w:t>(Literature Review)</w:t>
       </w:r>
     </w:p>
     <w:p>
@@ -4737,14 +4694,60 @@
         <w:widowControl w:val="false"/>
         <w:spacing w:lineRule="auto" w:line="360" w:before="0" w:after="0"/>
         <w:jc w:val="both"/>
-        <w:rPr/>
-      </w:pPr>
-      <w:r>
-        <w:rPr/>
+        <w:rPr>
+          <w:rFonts w:ascii="Times New Roman" w:hAnsi="Times New Roman"/>
+          <w:sz w:val="24"/>
+          <w:szCs w:val="24"/>
+          <w:u w:val="single"/>
+        </w:rPr>
+      </w:pPr>
+      <w:hyperlink r:id="rId7">
+        <w:r>
+          <w:rPr>
+            <w:rStyle w:val="InternetLink"/>
+            <w:rFonts w:ascii="Times New Roman" w:hAnsi="Times New Roman"/>
+            <w:sz w:val="24"/>
+            <w:szCs w:val="24"/>
+            <w:u w:val="single"/>
+          </w:rPr>
+          <w:t>http://publications.drdo.gov.in/ojs/index.php/djlit/article/view/1108</w:t>
+        </w:r>
+      </w:hyperlink>
+      <w:r>
+        <w:rPr>
+          <w:rFonts w:ascii="Times New Roman" w:hAnsi="Times New Roman"/>
+          <w:sz w:val="24"/>
+          <w:szCs w:val="24"/>
+          <w:u w:val="single"/>
+        </w:rPr>
+        <w:t xml:space="preserve"> </w:t>
+      </w:r>
+    </w:p>
+    <w:p>
+      <w:pPr>
+        <w:pStyle w:val="Normal"/>
+        <w:widowControl w:val="false"/>
+        <w:spacing w:lineRule="auto" w:line="360" w:before="0" w:after="0"/>
+        <w:jc w:val="both"/>
+        <w:rPr>
+          <w:rFonts w:ascii="Times New Roman" w:hAnsi="Times New Roman"/>
+          <w:sz w:val="24"/>
+          <w:szCs w:val="24"/>
+          <w:u w:val="single"/>
+        </w:rPr>
+      </w:pPr>
+      <w:r>
+        <w:rPr>
+          <w:rFonts w:ascii="Times New Roman" w:hAnsi="Times New Roman"/>
+          <w:sz w:val="24"/>
+          <w:szCs w:val="24"/>
+          <w:u w:val="none"/>
+        </w:rPr>
+        <w:t>(Literature Review)</w:t>
       </w:r>
     </w:p>
     <w:sectPr>
-      <w:footerReference w:type="default" r:id="rId5"/>
+      <w:footerReference w:type="default" r:id="rId8"/>
       <w:type w:val="nextPage"/>
       <w:pgSz w:w="12240" w:h="15840"/>
       <w:pgMar w:left="2160" w:right="1797" w:header="0" w:top="2160" w:footer="0" w:bottom="1797" w:gutter="0"/>
@@ -6382,6 +6385,520 @@
       <w:rFonts w:cs="Wingdings"/>
     </w:rPr>
   </w:style>
+  <w:style w:type="character" w:styleId="ListLabel92">
+    <w:name w:val="ListLabel 92"/>
+    <w:qFormat/>
+    <w:rPr>
+      <w:rFonts w:ascii="Times New Roman" w:hAnsi="Times New Roman" w:cs="Courier New"/>
+      <w:sz w:val="24"/>
+    </w:rPr>
+  </w:style>
+  <w:style w:type="character" w:styleId="ListLabel93">
+    <w:name w:val="ListLabel 93"/>
+    <w:qFormat/>
+    <w:rPr>
+      <w:rFonts w:cs="Wingdings"/>
+    </w:rPr>
+  </w:style>
+  <w:style w:type="character" w:styleId="ListLabel94">
+    <w:name w:val="ListLabel 94"/>
+    <w:qFormat/>
+    <w:rPr>
+      <w:rFonts w:cs="Wingdings"/>
+    </w:rPr>
+  </w:style>
+  <w:style w:type="character" w:styleId="ListLabel95">
+    <w:name w:val="ListLabel 95"/>
+    <w:qFormat/>
+    <w:rPr>
+      <w:rFonts w:cs="Symbol"/>
+    </w:rPr>
+  </w:style>
+  <w:style w:type="character" w:styleId="ListLabel96">
+    <w:name w:val="ListLabel 96"/>
+    <w:qFormat/>
+    <w:rPr>
+      <w:rFonts w:cs="Symbol"/>
+    </w:rPr>
+  </w:style>
+  <w:style w:type="character" w:styleId="ListLabel97">
+    <w:name w:val="ListLabel 97"/>
+    <w:qFormat/>
+    <w:rPr>
+      <w:rFonts w:cs="Wingdings"/>
+    </w:rPr>
+  </w:style>
+  <w:style w:type="character" w:styleId="ListLabel98">
+    <w:name w:val="ListLabel 98"/>
+    <w:qFormat/>
+    <w:rPr>
+      <w:rFonts w:cs="Symbol"/>
+    </w:rPr>
+  </w:style>
+  <w:style w:type="character" w:styleId="ListLabel99">
+    <w:name w:val="ListLabel 99"/>
+    <w:qFormat/>
+    <w:rPr>
+      <w:rFonts w:cs="Courier New"/>
+    </w:rPr>
+  </w:style>
+  <w:style w:type="character" w:styleId="ListLabel100">
+    <w:name w:val="ListLabel 100"/>
+    <w:qFormat/>
+    <w:rPr>
+      <w:rFonts w:cs="Wingdings"/>
+    </w:rPr>
+  </w:style>
+  <w:style w:type="character" w:styleId="ListLabel101">
+    <w:name w:val="ListLabel 101"/>
+    <w:qFormat/>
+    <w:rPr>
+      <w:rFonts w:ascii="Times New Roman" w:hAnsi="Times New Roman" w:cs="Symbol"/>
+      <w:sz w:val="24"/>
+    </w:rPr>
+  </w:style>
+  <w:style w:type="character" w:styleId="ListLabel102">
+    <w:name w:val="ListLabel 102"/>
+    <w:qFormat/>
+    <w:rPr>
+      <w:rFonts w:cs="Courier New"/>
+    </w:rPr>
+  </w:style>
+  <w:style w:type="character" w:styleId="ListLabel103">
+    <w:name w:val="ListLabel 103"/>
+    <w:qFormat/>
+    <w:rPr>
+      <w:rFonts w:cs="Wingdings"/>
+    </w:rPr>
+  </w:style>
+  <w:style w:type="character" w:styleId="ListLabel104">
+    <w:name w:val="ListLabel 104"/>
+    <w:qFormat/>
+    <w:rPr>
+      <w:rFonts w:cs="Symbol"/>
+    </w:rPr>
+  </w:style>
+  <w:style w:type="character" w:styleId="ListLabel105">
+    <w:name w:val="ListLabel 105"/>
+    <w:qFormat/>
+    <w:rPr>
+      <w:rFonts w:cs="Courier New"/>
+    </w:rPr>
+  </w:style>
+  <w:style w:type="character" w:styleId="ListLabel106">
+    <w:name w:val="ListLabel 106"/>
+    <w:qFormat/>
+    <w:rPr>
+      <w:rFonts w:cs="Wingdings"/>
+    </w:rPr>
+  </w:style>
+  <w:style w:type="character" w:styleId="ListLabel107">
+    <w:name w:val="ListLabel 107"/>
+    <w:qFormat/>
+    <w:rPr>
+      <w:rFonts w:cs="Symbol"/>
+    </w:rPr>
+  </w:style>
+  <w:style w:type="character" w:styleId="ListLabel108">
+    <w:name w:val="ListLabel 108"/>
+    <w:qFormat/>
+    <w:rPr>
+      <w:rFonts w:cs="Wingdings"/>
+      <w:sz w:val="24"/>
+    </w:rPr>
+  </w:style>
+  <w:style w:type="character" w:styleId="ListLabel109">
+    <w:name w:val="ListLabel 109"/>
+    <w:qFormat/>
+    <w:rPr>
+      <w:rFonts w:cs="Wingdings"/>
+    </w:rPr>
+  </w:style>
+  <w:style w:type="character" w:styleId="ListLabel110">
+    <w:name w:val="ListLabel 110"/>
+    <w:qFormat/>
+    <w:rPr>
+      <w:rFonts w:cs="Courier New"/>
+    </w:rPr>
+  </w:style>
+  <w:style w:type="character" w:styleId="ListLabel111">
+    <w:name w:val="ListLabel 111"/>
+    <w:qFormat/>
+    <w:rPr>
+      <w:rFonts w:cs="Wingdings"/>
+    </w:rPr>
+  </w:style>
+  <w:style w:type="character" w:styleId="ListLabel112">
+    <w:name w:val="ListLabel 112"/>
+    <w:qFormat/>
+    <w:rPr>
+      <w:rFonts w:cs="Symbol"/>
+    </w:rPr>
+  </w:style>
+  <w:style w:type="character" w:styleId="ListLabel113">
+    <w:name w:val="ListLabel 113"/>
+    <w:qFormat/>
+    <w:rPr>
+      <w:rFonts w:cs="Wingdings"/>
+    </w:rPr>
+  </w:style>
+  <w:style w:type="character" w:styleId="ListLabel114">
+    <w:name w:val="ListLabel 114"/>
+    <w:qFormat/>
+    <w:rPr>
+      <w:rFonts w:cs="Wingdings"/>
+    </w:rPr>
+  </w:style>
+  <w:style w:type="character" w:styleId="ListLabel115">
+    <w:name w:val="ListLabel 115"/>
+    <w:qFormat/>
+    <w:rPr>
+      <w:rFonts w:cs="Symbol"/>
+    </w:rPr>
+  </w:style>
+  <w:style w:type="character" w:styleId="ListLabel116">
+    <w:name w:val="ListLabel 116"/>
+    <w:qFormat/>
+    <w:rPr>
+      <w:rFonts w:cs="Symbol"/>
+    </w:rPr>
+  </w:style>
+  <w:style w:type="character" w:styleId="ListLabel117">
+    <w:name w:val="ListLabel 117"/>
+    <w:qFormat/>
+    <w:rPr>
+      <w:rFonts w:cs="Wingdings"/>
+    </w:rPr>
+  </w:style>
+  <w:style w:type="character" w:styleId="ListLabel118">
+    <w:name w:val="ListLabel 118"/>
+    <w:qFormat/>
+    <w:rPr>
+      <w:rFonts w:cs="Wingdings"/>
+      <w:sz w:val="24"/>
+    </w:rPr>
+  </w:style>
+  <w:style w:type="character" w:styleId="ListLabel119">
+    <w:name w:val="ListLabel 119"/>
+    <w:qFormat/>
+    <w:rPr>
+      <w:rFonts w:ascii="Times New Roman" w:hAnsi="Times New Roman" w:cs="Wingdings"/>
+      <w:sz w:val="24"/>
+    </w:rPr>
+  </w:style>
+  <w:style w:type="character" w:styleId="ListLabel120">
+    <w:name w:val="ListLabel 120"/>
+    <w:qFormat/>
+    <w:rPr>
+      <w:rFonts w:cs="Symbol"/>
+    </w:rPr>
+  </w:style>
+  <w:style w:type="character" w:styleId="ListLabel121">
+    <w:name w:val="ListLabel 121"/>
+    <w:qFormat/>
+    <w:rPr>
+      <w:rFonts w:cs="Wingdings"/>
+    </w:rPr>
+  </w:style>
+  <w:style w:type="character" w:styleId="ListLabel122">
+    <w:name w:val="ListLabel 122"/>
+    <w:qFormat/>
+    <w:rPr>
+      <w:rFonts w:cs="Symbol"/>
+    </w:rPr>
+  </w:style>
+  <w:style w:type="character" w:styleId="ListLabel123">
+    <w:name w:val="ListLabel 123"/>
+    <w:qFormat/>
+    <w:rPr>
+      <w:rFonts w:cs="Courier New"/>
+    </w:rPr>
+  </w:style>
+  <w:style w:type="character" w:styleId="ListLabel124">
+    <w:name w:val="ListLabel 124"/>
+    <w:qFormat/>
+    <w:rPr>
+      <w:rFonts w:cs="Wingdings"/>
+    </w:rPr>
+  </w:style>
+  <w:style w:type="character" w:styleId="ListLabel125">
+    <w:name w:val="ListLabel 125"/>
+    <w:qFormat/>
+    <w:rPr>
+      <w:rFonts w:cs="Symbol"/>
+    </w:rPr>
+  </w:style>
+  <w:style w:type="character" w:styleId="ListLabel126">
+    <w:name w:val="ListLabel 126"/>
+    <w:qFormat/>
+    <w:rPr>
+      <w:rFonts w:cs="Wingdings"/>
+    </w:rPr>
+  </w:style>
+  <w:style w:type="character" w:styleId="ListLabel127">
+    <w:name w:val="ListLabel 127"/>
+    <w:qFormat/>
+    <w:rPr>
+      <w:rFonts w:cs="Wingdings"/>
+    </w:rPr>
+  </w:style>
+  <w:style w:type="character" w:styleId="ListLabel128">
+    <w:name w:val="ListLabel 128"/>
+    <w:qFormat/>
+    <w:rPr>
+      <w:rFonts w:ascii="Times New Roman" w:hAnsi="Times New Roman" w:cs="Courier New"/>
+      <w:sz w:val="24"/>
+    </w:rPr>
+  </w:style>
+  <w:style w:type="character" w:styleId="ListLabel129">
+    <w:name w:val="ListLabel 129"/>
+    <w:qFormat/>
+    <w:rPr>
+      <w:rFonts w:cs="Wingdings"/>
+    </w:rPr>
+  </w:style>
+  <w:style w:type="character" w:styleId="ListLabel130">
+    <w:name w:val="ListLabel 130"/>
+    <w:qFormat/>
+    <w:rPr>
+      <w:rFonts w:cs="Wingdings"/>
+    </w:rPr>
+  </w:style>
+  <w:style w:type="character" w:styleId="ListLabel131">
+    <w:name w:val="ListLabel 131"/>
+    <w:qFormat/>
+    <w:rPr>
+      <w:rFonts w:cs="Symbol"/>
+    </w:rPr>
+  </w:style>
+  <w:style w:type="character" w:styleId="ListLabel132">
+    <w:name w:val="ListLabel 132"/>
+    <w:qFormat/>
+    <w:rPr>
+      <w:rFonts w:cs="Symbol"/>
+    </w:rPr>
+  </w:style>
+  <w:style w:type="character" w:styleId="ListLabel133">
+    <w:name w:val="ListLabel 133"/>
+    <w:qFormat/>
+    <w:rPr>
+      <w:rFonts w:cs="Wingdings"/>
+    </w:rPr>
+  </w:style>
+  <w:style w:type="character" w:styleId="ListLabel134">
+    <w:name w:val="ListLabel 134"/>
+    <w:qFormat/>
+    <w:rPr>
+      <w:rFonts w:cs="Symbol"/>
+    </w:rPr>
+  </w:style>
+  <w:style w:type="character" w:styleId="ListLabel135">
+    <w:name w:val="ListLabel 135"/>
+    <w:qFormat/>
+    <w:rPr>
+      <w:rFonts w:cs="Courier New"/>
+    </w:rPr>
+  </w:style>
+  <w:style w:type="character" w:styleId="ListLabel136">
+    <w:name w:val="ListLabel 136"/>
+    <w:qFormat/>
+    <w:rPr>
+      <w:rFonts w:cs="Wingdings"/>
+    </w:rPr>
+  </w:style>
+  <w:style w:type="character" w:styleId="ListLabel137">
+    <w:name w:val="ListLabel 137"/>
+    <w:qFormat/>
+    <w:rPr>
+      <w:rFonts w:ascii="Times New Roman" w:hAnsi="Times New Roman" w:cs="Symbol"/>
+      <w:sz w:val="24"/>
+    </w:rPr>
+  </w:style>
+  <w:style w:type="character" w:styleId="ListLabel138">
+    <w:name w:val="ListLabel 138"/>
+    <w:qFormat/>
+    <w:rPr>
+      <w:rFonts w:cs="Courier New"/>
+    </w:rPr>
+  </w:style>
+  <w:style w:type="character" w:styleId="ListLabel139">
+    <w:name w:val="ListLabel 139"/>
+    <w:qFormat/>
+    <w:rPr>
+      <w:rFonts w:cs="Wingdings"/>
+    </w:rPr>
+  </w:style>
+  <w:style w:type="character" w:styleId="ListLabel140">
+    <w:name w:val="ListLabel 140"/>
+    <w:qFormat/>
+    <w:rPr>
+      <w:rFonts w:cs="Symbol"/>
+    </w:rPr>
+  </w:style>
+  <w:style w:type="character" w:styleId="ListLabel141">
+    <w:name w:val="ListLabel 141"/>
+    <w:qFormat/>
+    <w:rPr>
+      <w:rFonts w:cs="Courier New"/>
+    </w:rPr>
+  </w:style>
+  <w:style w:type="character" w:styleId="ListLabel142">
+    <w:name w:val="ListLabel 142"/>
+    <w:qFormat/>
+    <w:rPr>
+      <w:rFonts w:cs="Wingdings"/>
+    </w:rPr>
+  </w:style>
+  <w:style w:type="character" w:styleId="ListLabel143">
+    <w:name w:val="ListLabel 143"/>
+    <w:qFormat/>
+    <w:rPr>
+      <w:rFonts w:cs="Symbol"/>
+    </w:rPr>
+  </w:style>
+  <w:style w:type="character" w:styleId="ListLabel144">
+    <w:name w:val="ListLabel 144"/>
+    <w:qFormat/>
+    <w:rPr>
+      <w:rFonts w:cs="Wingdings"/>
+      <w:sz w:val="24"/>
+    </w:rPr>
+  </w:style>
+  <w:style w:type="character" w:styleId="ListLabel145">
+    <w:name w:val="ListLabel 145"/>
+    <w:qFormat/>
+    <w:rPr>
+      <w:rFonts w:cs="Wingdings"/>
+    </w:rPr>
+  </w:style>
+  <w:style w:type="character" w:styleId="ListLabel146">
+    <w:name w:val="ListLabel 146"/>
+    <w:qFormat/>
+    <w:rPr>
+      <w:rFonts w:cs="Courier New"/>
+    </w:rPr>
+  </w:style>
+  <w:style w:type="character" w:styleId="ListLabel147">
+    <w:name w:val="ListLabel 147"/>
+    <w:qFormat/>
+    <w:rPr>
+      <w:rFonts w:cs="Wingdings"/>
+    </w:rPr>
+  </w:style>
+  <w:style w:type="character" w:styleId="ListLabel148">
+    <w:name w:val="ListLabel 148"/>
+    <w:qFormat/>
+    <w:rPr>
+      <w:rFonts w:cs="Symbol"/>
+    </w:rPr>
+  </w:style>
+  <w:style w:type="character" w:styleId="ListLabel149">
+    <w:name w:val="ListLabel 149"/>
+    <w:qFormat/>
+    <w:rPr>
+      <w:rFonts w:cs="Wingdings"/>
+    </w:rPr>
+  </w:style>
+  <w:style w:type="character" w:styleId="ListLabel150">
+    <w:name w:val="ListLabel 150"/>
+    <w:qFormat/>
+    <w:rPr>
+      <w:rFonts w:cs="Wingdings"/>
+    </w:rPr>
+  </w:style>
+  <w:style w:type="character" w:styleId="ListLabel151">
+    <w:name w:val="ListLabel 151"/>
+    <w:qFormat/>
+    <w:rPr>
+      <w:rFonts w:cs="Symbol"/>
+    </w:rPr>
+  </w:style>
+  <w:style w:type="character" w:styleId="ListLabel152">
+    <w:name w:val="ListLabel 152"/>
+    <w:qFormat/>
+    <w:rPr>
+      <w:rFonts w:cs="Symbol"/>
+    </w:rPr>
+  </w:style>
+  <w:style w:type="character" w:styleId="ListLabel153">
+    <w:name w:val="ListLabel 153"/>
+    <w:qFormat/>
+    <w:rPr>
+      <w:rFonts w:cs="Wingdings"/>
+    </w:rPr>
+  </w:style>
+  <w:style w:type="character" w:styleId="ListLabel154">
+    <w:name w:val="ListLabel 154"/>
+    <w:qFormat/>
+    <w:rPr>
+      <w:rFonts w:cs="Wingdings"/>
+      <w:sz w:val="24"/>
+    </w:rPr>
+  </w:style>
+  <w:style w:type="character" w:styleId="ListLabel155">
+    <w:name w:val="ListLabel 155"/>
+    <w:qFormat/>
+    <w:rPr>
+      <w:rFonts w:ascii="Times New Roman" w:hAnsi="Times New Roman" w:cs="Wingdings"/>
+      <w:sz w:val="24"/>
+    </w:rPr>
+  </w:style>
+  <w:style w:type="character" w:styleId="ListLabel156">
+    <w:name w:val="ListLabel 156"/>
+    <w:qFormat/>
+    <w:rPr>
+      <w:rFonts w:cs="Symbol"/>
+    </w:rPr>
+  </w:style>
+  <w:style w:type="character" w:styleId="ListLabel157">
+    <w:name w:val="ListLabel 157"/>
+    <w:qFormat/>
+    <w:rPr>
+      <w:rFonts w:cs="Wingdings"/>
+    </w:rPr>
+  </w:style>
+  <w:style w:type="character" w:styleId="ListLabel158">
+    <w:name w:val="ListLabel 158"/>
+    <w:qFormat/>
+    <w:rPr>
+      <w:rFonts w:cs="Symbol"/>
+    </w:rPr>
+  </w:style>
+  <w:style w:type="character" w:styleId="ListLabel159">
+    <w:name w:val="ListLabel 159"/>
+    <w:qFormat/>
+    <w:rPr>
+      <w:rFonts w:cs="Courier New"/>
+    </w:rPr>
+  </w:style>
+  <w:style w:type="character" w:styleId="ListLabel160">
+    <w:name w:val="ListLabel 160"/>
+    <w:qFormat/>
+    <w:rPr>
+      <w:rFonts w:cs="Wingdings"/>
+    </w:rPr>
+  </w:style>
+  <w:style w:type="character" w:styleId="ListLabel161">
+    <w:name w:val="ListLabel 161"/>
+    <w:qFormat/>
+    <w:rPr>
+      <w:rFonts w:cs="Symbol"/>
+    </w:rPr>
+  </w:style>
+  <w:style w:type="character" w:styleId="ListLabel162">
+    <w:name w:val="ListLabel 162"/>
+    <w:qFormat/>
+    <w:rPr>
+      <w:rFonts w:cs="Wingdings"/>
+    </w:rPr>
+  </w:style>
+  <w:style w:type="character" w:styleId="ListLabel163">
+    <w:name w:val="ListLabel 163"/>
+    <w:qFormat/>
+    <w:rPr>
+      <w:rFonts w:cs="Wingdings"/>
+    </w:rPr>
+  </w:style>
   <w:style w:type="paragraph" w:styleId="Heading">
     <w:name w:val="Heading"/>
     <w:basedOn w:val="Normal"/>
